--- a/Yakov Sachuk CV.docx
+++ b/Yakov Sachuk CV.docx
@@ -1418,57 +1418,91 @@
         </w:rPr>
         <w:t xml:space="preserve"> כולל כתיבת אתר אישי </w:t>
       </w:r>
-      <w:hyperlink r:id="rId8" w:history="1">
-        <w:r>
-          <w:rPr>
-            <w:rStyle w:val="Hyperlink"/>
-            <w:rFonts w:asciiTheme="minorBidi" w:hAnsiTheme="minorBidi" w:cs="Arial"/>
-            <w:sz w:val="22"/>
-            <w:szCs w:val="22"/>
-            <w:rtl/>
-          </w:rPr>
-          <w:t>(</w:t>
-        </w:r>
-        <w:proofErr w:type="spellStart"/>
-        <w:r>
-          <w:rPr>
-            <w:rStyle w:val="Hyperlink"/>
-            <w:rFonts w:asciiTheme="minorBidi" w:hAnsiTheme="minorBidi" w:cs="Arial"/>
-            <w:sz w:val="22"/>
-            <w:szCs w:val="22"/>
-          </w:rPr>
-          <w:t>YS_</w:t>
-        </w:r>
-        <w:r>
-          <w:rPr>
-            <w:rStyle w:val="Hyperlink"/>
-            <w:rFonts w:asciiTheme="minorBidi" w:hAnsiTheme="minorBidi" w:cs="Arial"/>
-            <w:sz w:val="22"/>
-            <w:szCs w:val="22"/>
-          </w:rPr>
-          <w:t>W</w:t>
-        </w:r>
-        <w:r>
-          <w:rPr>
-            <w:rStyle w:val="Hyperlink"/>
-            <w:rFonts w:asciiTheme="minorBidi" w:hAnsiTheme="minorBidi" w:cs="Arial"/>
-            <w:sz w:val="22"/>
-            <w:szCs w:val="22"/>
-          </w:rPr>
-          <w:t>ebPortfolio</w:t>
-        </w:r>
-        <w:proofErr w:type="spellEnd"/>
-        <w:r>
-          <w:rPr>
-            <w:rStyle w:val="Hyperlink"/>
-            <w:rFonts w:asciiTheme="minorBidi" w:hAnsiTheme="minorBidi" w:cs="Arial"/>
-            <w:sz w:val="22"/>
-            <w:szCs w:val="22"/>
-            <w:rtl/>
-          </w:rPr>
-          <w:t>)</w:t>
-        </w:r>
-      </w:hyperlink>
+      <w:r>
+        <w:fldChar w:fldCharType="begin"/>
+      </w:r>
+      <w:r>
+        <w:instrText>HYPERLINK "https://jekoob.github.io/web_portfolio_V2/"</w:instrText>
+      </w:r>
+      <w:r>
+        <w:fldChar w:fldCharType="separate"/>
+      </w:r>
+      <w:r>
+        <w:rPr>
+          <w:rStyle w:val="Hyperlink"/>
+          <w:rFonts w:asciiTheme="minorBidi" w:hAnsiTheme="minorBidi" w:cs="Arial"/>
+          <w:sz w:val="22"/>
+          <w:szCs w:val="22"/>
+          <w:rtl/>
+        </w:rPr>
+        <w:t>(</w:t>
+      </w:r>
+      <w:proofErr w:type="spellStart"/>
+      <w:r>
+        <w:rPr>
+          <w:rStyle w:val="Hyperlink"/>
+          <w:rFonts w:asciiTheme="minorBidi" w:hAnsiTheme="minorBidi" w:cs="Arial"/>
+          <w:sz w:val="22"/>
+          <w:szCs w:val="22"/>
+        </w:rPr>
+        <w:t>YS_We</w:t>
+      </w:r>
+      <w:r>
+        <w:rPr>
+          <w:rStyle w:val="Hyperlink"/>
+          <w:rFonts w:asciiTheme="minorBidi" w:hAnsiTheme="minorBidi" w:cs="Arial"/>
+          <w:sz w:val="22"/>
+          <w:szCs w:val="22"/>
+        </w:rPr>
+        <w:t>b</w:t>
+      </w:r>
+      <w:r>
+        <w:rPr>
+          <w:rStyle w:val="Hyperlink"/>
+          <w:rFonts w:asciiTheme="minorBidi" w:hAnsiTheme="minorBidi" w:cs="Arial"/>
+          <w:sz w:val="22"/>
+          <w:szCs w:val="22"/>
+        </w:rPr>
+        <w:t>Portf</w:t>
+      </w:r>
+      <w:r>
+        <w:rPr>
+          <w:rStyle w:val="Hyperlink"/>
+          <w:rFonts w:asciiTheme="minorBidi" w:hAnsiTheme="minorBidi" w:cs="Arial"/>
+          <w:sz w:val="22"/>
+          <w:szCs w:val="22"/>
+        </w:rPr>
+        <w:t>o</w:t>
+      </w:r>
+      <w:r>
+        <w:rPr>
+          <w:rStyle w:val="Hyperlink"/>
+          <w:rFonts w:asciiTheme="minorBidi" w:hAnsiTheme="minorBidi" w:cs="Arial"/>
+          <w:sz w:val="22"/>
+          <w:szCs w:val="22"/>
+        </w:rPr>
+        <w:t>lio</w:t>
+      </w:r>
+      <w:proofErr w:type="spellEnd"/>
+      <w:r>
+        <w:rPr>
+          <w:rStyle w:val="Hyperlink"/>
+          <w:rFonts w:asciiTheme="minorBidi" w:hAnsiTheme="minorBidi" w:cs="Arial"/>
+          <w:sz w:val="22"/>
+          <w:szCs w:val="22"/>
+          <w:rtl/>
+        </w:rPr>
+        <w:t>)</w:t>
+      </w:r>
+      <w:r>
+        <w:rPr>
+          <w:rStyle w:val="Hyperlink"/>
+          <w:rFonts w:asciiTheme="minorBidi" w:hAnsiTheme="minorBidi" w:cs="Arial"/>
+          <w:sz w:val="22"/>
+          <w:szCs w:val="22"/>
+        </w:rPr>
+        <w:fldChar w:fldCharType="end"/>
+      </w:r>
       <w:r>
         <w:rPr>
           <w:rFonts w:asciiTheme="minorBidi" w:hAnsiTheme="minorBidi" w:cs="Arial" w:hint="cs"/>

--- a/Yakov Sachuk CV.docx
+++ b/Yakov Sachuk CV.docx
@@ -496,6 +496,132 @@
         </w:numPr>
         <w:tabs>
           <w:tab w:val="right" w:pos="-430"/>
+        </w:tabs>
+        <w:spacing w:line="276" w:lineRule="auto"/>
+        <w:ind w:left="0" w:right="-1134" w:firstLine="401"/>
+        <w:rPr>
+          <w:rFonts w:asciiTheme="minorBidi" w:hAnsiTheme="minorBidi" w:cstheme="minorBidi"/>
+          <w:sz w:val="22"/>
+          <w:szCs w:val="22"/>
+        </w:rPr>
+      </w:pPr>
+      <w:r>
+        <w:rPr>
+          <w:rFonts w:asciiTheme="minorBidi" w:hAnsiTheme="minorBidi" w:cstheme="minorBidi" w:hint="cs"/>
+          <w:sz w:val="22"/>
+          <w:szCs w:val="22"/>
+          <w:rtl/>
+        </w:rPr>
+        <w:t xml:space="preserve">פרויקט גמר באוטומציה </w:t>
+      </w:r>
+      <w:r>
+        <w:rPr>
+          <w:rFonts w:asciiTheme="minorBidi" w:hAnsiTheme="minorBidi" w:cstheme="minorBidi"/>
+          <w:sz w:val="22"/>
+          <w:szCs w:val="22"/>
+          <w:rtl/>
+        </w:rPr>
+        <w:fldChar w:fldCharType="begin"/>
+      </w:r>
+      <w:r>
+        <w:rPr>
+          <w:rFonts w:asciiTheme="minorBidi" w:hAnsiTheme="minorBidi" w:cstheme="minorBidi"/>
+          <w:sz w:val="22"/>
+          <w:szCs w:val="22"/>
+          <w:rtl/>
+        </w:rPr>
+        <w:instrText xml:space="preserve"> </w:instrText>
+      </w:r>
+      <w:r>
+        <w:rPr>
+          <w:rFonts w:asciiTheme="minorBidi" w:hAnsiTheme="minorBidi" w:cstheme="minorBidi"/>
+          <w:sz w:val="22"/>
+          <w:szCs w:val="22"/>
+        </w:rPr>
+        <w:instrText>HYPERLINK</w:instrText>
+      </w:r>
+      <w:r>
+        <w:rPr>
+          <w:rFonts w:asciiTheme="minorBidi" w:hAnsiTheme="minorBidi" w:cstheme="minorBidi"/>
+          <w:sz w:val="22"/>
+          <w:szCs w:val="22"/>
+          <w:rtl/>
+        </w:rPr>
+        <w:instrText xml:space="preserve"> "</w:instrText>
+      </w:r>
+      <w:r>
+        <w:rPr>
+          <w:rFonts w:asciiTheme="minorBidi" w:hAnsiTheme="minorBidi" w:cstheme="minorBidi"/>
+          <w:sz w:val="22"/>
+          <w:szCs w:val="22"/>
+        </w:rPr>
+        <w:instrText>https://jekoob.github.io/web_portfolio_V2/autoProPage.html</w:instrText>
+      </w:r>
+      <w:r>
+        <w:rPr>
+          <w:rFonts w:asciiTheme="minorBidi" w:hAnsiTheme="minorBidi" w:cstheme="minorBidi"/>
+          <w:sz w:val="22"/>
+          <w:szCs w:val="22"/>
+          <w:rtl/>
+        </w:rPr>
+        <w:instrText xml:space="preserve">" </w:instrText>
+      </w:r>
+      <w:r>
+        <w:rPr>
+          <w:rFonts w:asciiTheme="minorBidi" w:hAnsiTheme="minorBidi" w:cstheme="minorBidi"/>
+          <w:sz w:val="22"/>
+          <w:szCs w:val="22"/>
+          <w:rtl/>
+        </w:rPr>
+        <w:fldChar w:fldCharType="separate"/>
+      </w:r>
+      <w:r>
+        <w:rPr>
+          <w:rStyle w:val="Hyperlink"/>
+          <w:rFonts w:asciiTheme="minorBidi" w:hAnsiTheme="minorBidi" w:cstheme="minorBidi"/>
+          <w:sz w:val="22"/>
+          <w:szCs w:val="22"/>
+          <w:rtl/>
+        </w:rPr>
+        <w:t>(</w:t>
+      </w:r>
+      <w:r>
+        <w:rPr>
+          <w:rStyle w:val="Hyperlink"/>
+          <w:rFonts w:asciiTheme="minorBidi" w:hAnsiTheme="minorBidi" w:cstheme="minorBidi"/>
+          <w:sz w:val="22"/>
+          <w:szCs w:val="22"/>
+        </w:rPr>
+        <w:t>Automation-Project</w:t>
+      </w:r>
+      <w:r>
+        <w:rPr>
+          <w:rStyle w:val="Hyperlink"/>
+          <w:rFonts w:asciiTheme="minorBidi" w:hAnsiTheme="minorBidi" w:cstheme="minorBidi"/>
+          <w:sz w:val="22"/>
+          <w:szCs w:val="22"/>
+          <w:rtl/>
+        </w:rPr>
+        <w:t>)</w:t>
+      </w:r>
+      <w:r>
+        <w:rPr>
+          <w:rFonts w:asciiTheme="minorBidi" w:hAnsiTheme="minorBidi" w:cstheme="minorBidi"/>
+          <w:sz w:val="22"/>
+          <w:szCs w:val="22"/>
+          <w:rtl/>
+        </w:rPr>
+        <w:fldChar w:fldCharType="end"/>
+      </w:r>
+    </w:p>
+    <w:p>
+      <w:pPr>
+        <w:numPr>
+          <w:ilvl w:val="0"/>
+          <w:numId w:val="8"/>
+        </w:numPr>
+        <w:tabs>
+          <w:tab w:val="right" w:pos="-430"/>
           <w:tab w:val="num" w:pos="78"/>
         </w:tabs>
         <w:spacing w:line="276" w:lineRule="auto"/>
@@ -525,78 +651,24 @@
           <w:szCs w:val="22"/>
           <w:rtl/>
         </w:rPr>
-        <w:t xml:space="preserve"> ידע בכתיבת קוד בשפות</w:t>
+        <w:t xml:space="preserve"> ידע בכתיבת קוד </w:t>
       </w:r>
       <w:r>
         <w:rPr>
           <w:rFonts w:asciiTheme="minorBidi" w:hAnsiTheme="minorBidi" w:cstheme="minorBidi" w:hint="cs"/>
-          <w:sz w:val="22"/>
-          <w:szCs w:val="22"/>
-          <w:rtl/>
-        </w:rPr>
-        <w:t xml:space="preserve"> </w:t>
+          <w:b/>
+          <w:bCs/>
+          <w:sz w:val="22"/>
+          <w:szCs w:val="22"/>
+          <w:rtl/>
+        </w:rPr>
+        <w:t xml:space="preserve">בשפת </w:t>
       </w:r>
       <w:r>
         <w:rPr>
           <w:rFonts w:asciiTheme="minorBidi" w:hAnsiTheme="minorBidi" w:cstheme="minorBidi" w:hint="cs"/>
           <w:b/>
           <w:bCs/>
-          <w:sz w:val="22"/>
-          <w:szCs w:val="22"/>
-        </w:rPr>
-        <w:t>JS</w:t>
-      </w:r>
-      <w:r>
-        <w:rPr>
-          <w:rFonts w:asciiTheme="minorBidi" w:hAnsiTheme="minorBidi" w:cstheme="minorBidi" w:hint="cs"/>
-          <w:b/>
-          <w:bCs/>
-          <w:sz w:val="22"/>
-          <w:szCs w:val="22"/>
-          <w:rtl/>
-        </w:rPr>
-        <w:t xml:space="preserve"> + </w:t>
-      </w:r>
-      <w:r>
-        <w:rPr>
-          <w:rFonts w:asciiTheme="minorBidi" w:hAnsiTheme="minorBidi" w:cstheme="minorBidi" w:hint="cs"/>
-          <w:b/>
-          <w:bCs/>
-          <w:sz w:val="22"/>
-          <w:szCs w:val="22"/>
-        </w:rPr>
-        <w:t>J</w:t>
-      </w:r>
-      <w:r>
-        <w:rPr>
-          <w:rFonts w:asciiTheme="minorBidi" w:hAnsiTheme="minorBidi" w:cstheme="minorBidi"/>
-          <w:b/>
-          <w:bCs/>
-          <w:sz w:val="22"/>
-          <w:szCs w:val="22"/>
-        </w:rPr>
-        <w:t>ava</w:t>
-      </w:r>
-      <w:r>
-        <w:rPr>
-          <w:rFonts w:asciiTheme="minorBidi" w:hAnsiTheme="minorBidi" w:cstheme="minorBidi"/>
-          <w:sz w:val="22"/>
-          <w:szCs w:val="22"/>
-        </w:rPr>
-        <w:t xml:space="preserve"> </w:t>
-      </w:r>
-      <w:r>
-        <w:rPr>
-          <w:rFonts w:asciiTheme="minorBidi" w:hAnsiTheme="minorBidi" w:cstheme="minorBidi" w:hint="cs"/>
-          <w:sz w:val="22"/>
-          <w:szCs w:val="22"/>
-          <w:rtl/>
-        </w:rPr>
-        <w:t xml:space="preserve"> לדוגמא משחק שעשיתי עם </w:t>
-      </w:r>
-      <w:r>
-        <w:rPr>
-          <w:rFonts w:asciiTheme="minorBidi" w:hAnsiTheme="minorBidi" w:cstheme="minorBidi" w:hint="cs"/>
           <w:sz w:val="22"/>
           <w:szCs w:val="22"/>
         </w:rPr>
@@ -637,7 +709,7 @@
             <w:sz w:val="22"/>
             <w:szCs w:val="22"/>
           </w:rPr>
-          <w:t>Hungman</w:t>
+          <w:t>frondEnd</w:t>
         </w:r>
         <w:proofErr w:type="spellEnd"/>
         <w:r>
@@ -647,7 +719,7 @@
             <w:sz w:val="22"/>
             <w:szCs w:val="22"/>
           </w:rPr>
-          <w:t>-Game)</w:t>
+          <w:t>-Projects)</w:t>
         </w:r>
       </w:hyperlink>
       <w:r>
@@ -657,6 +729,276 @@
         </w:rPr>
         <w:t xml:space="preserve"> </w:t>
       </w:r>
+      <w:r>
+        <w:rPr>
+          <w:rFonts w:asciiTheme="minorBidi" w:hAnsiTheme="minorBidi" w:cstheme="minorBidi"/>
+          <w:sz w:val="22"/>
+          <w:szCs w:val="22"/>
+        </w:rPr>
+        <w:br/>
+      </w:r>
+      <w:r>
+        <w:rPr>
+          <w:rFonts w:asciiTheme="minorBidi" w:hAnsiTheme="minorBidi" w:cstheme="minorBidi" w:hint="cs"/>
+          <w:sz w:val="22"/>
+          <w:szCs w:val="22"/>
+          <w:rtl/>
+        </w:rPr>
+        <w:t xml:space="preserve">           -</w:t>
+      </w:r>
+      <w:r>
+        <w:rPr>
+          <w:rFonts w:asciiTheme="minorBidi" w:hAnsiTheme="minorBidi" w:cstheme="minorBidi"/>
+          <w:sz w:val="22"/>
+          <w:szCs w:val="22"/>
+        </w:rPr>
+        <w:fldChar w:fldCharType="begin"/>
+      </w:r>
+      <w:r>
+        <w:rPr>
+          <w:rFonts w:asciiTheme="minorBidi" w:hAnsiTheme="minorBidi" w:cstheme="minorBidi"/>
+          <w:sz w:val="22"/>
+          <w:szCs w:val="22"/>
+        </w:rPr>
+        <w:instrText xml:space="preserve"> HYPERLINK "https://jekoob.github.io/Hangman/" </w:instrText>
+      </w:r>
+      <w:r>
+        <w:rPr>
+          <w:rFonts w:asciiTheme="minorBidi" w:hAnsiTheme="minorBidi" w:cstheme="minorBidi"/>
+          <w:sz w:val="22"/>
+          <w:szCs w:val="22"/>
+        </w:rPr>
+        <w:fldChar w:fldCharType="separate"/>
+      </w:r>
+      <w:proofErr w:type="spellStart"/>
+      <w:r>
+        <w:rPr>
+          <w:rStyle w:val="Hyperlink"/>
+          <w:rFonts w:asciiTheme="minorBidi" w:hAnsiTheme="minorBidi" w:cstheme="minorBidi"/>
+          <w:sz w:val="22"/>
+          <w:szCs w:val="22"/>
+        </w:rPr>
+        <w:t>HangMan</w:t>
+      </w:r>
+      <w:proofErr w:type="spellEnd"/>
+      <w:r>
+        <w:rPr>
+          <w:rStyle w:val="Hyperlink"/>
+          <w:rFonts w:asciiTheme="minorBidi" w:hAnsiTheme="minorBidi" w:cstheme="minorBidi"/>
+          <w:sz w:val="22"/>
+          <w:szCs w:val="22"/>
+        </w:rPr>
+        <w:t xml:space="preserve"> Game</w:t>
+      </w:r>
+      <w:r>
+        <w:rPr>
+          <w:rFonts w:asciiTheme="minorBidi" w:hAnsiTheme="minorBidi" w:cstheme="minorBidi"/>
+          <w:sz w:val="22"/>
+          <w:szCs w:val="22"/>
+        </w:rPr>
+        <w:fldChar w:fldCharType="end"/>
+      </w:r>
+      <w:r>
+        <w:rPr>
+          <w:rFonts w:asciiTheme="minorBidi" w:hAnsiTheme="minorBidi" w:cstheme="minorBidi"/>
+          <w:sz w:val="22"/>
+          <w:szCs w:val="22"/>
+        </w:rPr>
+        <w:t xml:space="preserve"> </w:t>
+      </w:r>
+      <w:r>
+        <w:rPr>
+          <w:rFonts w:asciiTheme="minorBidi" w:hAnsiTheme="minorBidi" w:cstheme="minorBidi" w:hint="cs"/>
+          <w:sz w:val="22"/>
+          <w:szCs w:val="22"/>
+          <w:rtl/>
+        </w:rPr>
+        <w:t xml:space="preserve"> (מוכן)</w:t>
+      </w:r>
+      <w:r>
+        <w:rPr>
+          <w:rFonts w:asciiTheme="minorBidi" w:hAnsiTheme="minorBidi" w:cstheme="minorBidi"/>
+          <w:sz w:val="22"/>
+          <w:szCs w:val="22"/>
+          <w:rtl/>
+        </w:rPr>
+        <w:br/>
+      </w:r>
+      <w:r>
+        <w:rPr>
+          <w:rFonts w:asciiTheme="minorBidi" w:hAnsiTheme="minorBidi" w:cstheme="minorBidi" w:hint="cs"/>
+          <w:sz w:val="22"/>
+          <w:szCs w:val="22"/>
+          <w:rtl/>
+        </w:rPr>
+        <w:t xml:space="preserve">           - </w:t>
+      </w:r>
+      <w:hyperlink r:id="rId7" w:history="1">
+        <w:r>
+          <w:rPr>
+            <w:rStyle w:val="Hyperlink"/>
+            <w:rFonts w:asciiTheme="minorBidi" w:hAnsiTheme="minorBidi" w:cstheme="minorBidi"/>
+            <w:sz w:val="22"/>
+            <w:szCs w:val="22"/>
+          </w:rPr>
+          <w:t>Battle-Ships</w:t>
+        </w:r>
+      </w:hyperlink>
+      <w:r>
+        <w:rPr>
+          <w:rFonts w:asciiTheme="minorBidi" w:hAnsiTheme="minorBidi" w:cstheme="minorBidi" w:hint="cs"/>
+          <w:sz w:val="22"/>
+          <w:szCs w:val="22"/>
+          <w:rtl/>
+        </w:rPr>
+        <w:t xml:space="preserve">  (</w:t>
+      </w:r>
+      <w:r>
+        <w:rPr>
+          <w:rFonts w:asciiTheme="minorBidi" w:hAnsiTheme="minorBidi" w:cstheme="minorBidi" w:hint="cs"/>
+          <w:sz w:val="22"/>
+          <w:szCs w:val="22"/>
+          <w:rtl/>
+        </w:rPr>
+        <w:t>בתהליכים</w:t>
+      </w:r>
+      <w:r>
+        <w:rPr>
+          <w:rFonts w:asciiTheme="minorBidi" w:hAnsiTheme="minorBidi" w:cstheme="minorBidi" w:hint="cs"/>
+          <w:sz w:val="22"/>
+          <w:szCs w:val="22"/>
+          <w:rtl/>
+        </w:rPr>
+        <w:t>)</w:t>
+      </w:r>
+      <w:r>
+        <w:rPr>
+          <w:rFonts w:asciiTheme="minorBidi" w:hAnsiTheme="minorBidi" w:cstheme="minorBidi"/>
+          <w:sz w:val="22"/>
+          <w:szCs w:val="22"/>
+          <w:rtl/>
+        </w:rPr>
+        <w:br/>
+      </w:r>
+      <w:r>
+        <w:rPr>
+          <w:rFonts w:asciiTheme="minorBidi" w:hAnsiTheme="minorBidi" w:cstheme="minorBidi" w:hint="cs"/>
+          <w:sz w:val="22"/>
+          <w:szCs w:val="22"/>
+          <w:rtl/>
+        </w:rPr>
+        <w:t xml:space="preserve">           - </w:t>
+      </w:r>
+      <w:r>
+        <w:rPr>
+          <w:rFonts w:asciiTheme="minorBidi" w:hAnsiTheme="minorBidi" w:cstheme="minorBidi"/>
+          <w:sz w:val="22"/>
+          <w:szCs w:val="22"/>
+          <w:u w:val="single"/>
+        </w:rPr>
+        <w:fldChar w:fldCharType="begin"/>
+      </w:r>
+      <w:r>
+        <w:rPr>
+          <w:rFonts w:asciiTheme="minorBidi" w:hAnsiTheme="minorBidi" w:cstheme="minorBidi"/>
+          <w:sz w:val="22"/>
+          <w:szCs w:val="22"/>
+          <w:u w:val="single"/>
+        </w:rPr>
+        <w:instrText xml:space="preserve"> HYPERLINK "https://jekoob.github.io/engishVocbulary/" </w:instrText>
+      </w:r>
+      <w:r>
+        <w:rPr>
+          <w:rFonts w:asciiTheme="minorBidi" w:hAnsiTheme="minorBidi" w:cstheme="minorBidi"/>
+          <w:sz w:val="22"/>
+          <w:szCs w:val="22"/>
+          <w:u w:val="single"/>
+        </w:rPr>
+        <w:fldChar w:fldCharType="separate"/>
+      </w:r>
+      <w:r>
+        <w:rPr>
+          <w:rStyle w:val="Hyperlink"/>
+          <w:rFonts w:asciiTheme="minorBidi" w:hAnsiTheme="minorBidi" w:cstheme="minorBidi"/>
+          <w:sz w:val="22"/>
+          <w:szCs w:val="22"/>
+        </w:rPr>
+        <w:t>personal vocabulary</w:t>
+      </w:r>
+      <w:r>
+        <w:rPr>
+          <w:rFonts w:asciiTheme="minorBidi" w:hAnsiTheme="minorBidi" w:cstheme="minorBidi"/>
+          <w:sz w:val="22"/>
+          <w:szCs w:val="22"/>
+          <w:u w:val="single"/>
+        </w:rPr>
+        <w:fldChar w:fldCharType="end"/>
+      </w:r>
+      <w:r>
+        <w:rPr>
+          <w:rFonts w:asciiTheme="minorBidi" w:hAnsiTheme="minorBidi" w:cstheme="minorBidi" w:hint="cs"/>
+          <w:sz w:val="22"/>
+          <w:szCs w:val="22"/>
+          <w:rtl/>
+        </w:rPr>
+        <w:t xml:space="preserve"> </w:t>
+      </w:r>
+      <w:r>
+        <w:rPr>
+          <w:rFonts w:asciiTheme="minorBidi" w:hAnsiTheme="minorBidi" w:cstheme="minorBidi" w:hint="cs"/>
+          <w:sz w:val="22"/>
+          <w:szCs w:val="22"/>
+          <w:rtl/>
+        </w:rPr>
+        <w:t>(בתהליכים)</w:t>
+      </w:r>
+      <w:r>
+        <w:rPr>
+          <w:rFonts w:asciiTheme="minorBidi" w:hAnsiTheme="minorBidi" w:cstheme="minorBidi"/>
+          <w:sz w:val="22"/>
+          <w:szCs w:val="22"/>
+          <w:rtl/>
+        </w:rPr>
+        <w:br/>
+      </w:r>
+      <w:r>
+        <w:rPr>
+          <w:rFonts w:asciiTheme="minorBidi" w:hAnsiTheme="minorBidi" w:cstheme="minorBidi" w:hint="cs"/>
+          <w:sz w:val="22"/>
+          <w:szCs w:val="22"/>
+          <w:rtl/>
+        </w:rPr>
+        <w:t xml:space="preserve">           -</w:t>
+      </w:r>
+      <w:hyperlink r:id="rId8" w:history="1">
+        <w:r>
+          <w:rPr>
+            <w:rStyle w:val="Hyperlink"/>
+            <w:rFonts w:asciiTheme="minorBidi" w:hAnsiTheme="minorBidi" w:cstheme="minorBidi"/>
+            <w:sz w:val="22"/>
+            <w:szCs w:val="22"/>
+          </w:rPr>
+          <w:t>JS-Quiz</w:t>
+        </w:r>
+      </w:hyperlink>
+      <w:r>
+        <w:rPr>
+          <w:rFonts w:asciiTheme="minorBidi" w:hAnsiTheme="minorBidi" w:cstheme="minorBidi" w:hint="cs"/>
+          <w:sz w:val="22"/>
+          <w:szCs w:val="22"/>
+          <w:rtl/>
+        </w:rPr>
+        <w:t xml:space="preserve"> (מוכן)</w:t>
+      </w:r>
+      <w:r>
+        <w:rPr>
+          <w:rFonts w:asciiTheme="minorBidi" w:hAnsiTheme="minorBidi" w:cstheme="minorBidi"/>
+          <w:sz w:val="22"/>
+          <w:szCs w:val="22"/>
+          <w:rtl/>
+        </w:rPr>
+        <w:br/>
+      </w:r>
     </w:p>
     <w:p>
       <w:pPr>
@@ -855,7 +1197,7 @@
         </w:rPr>
         <w:t xml:space="preserve"> </w:t>
       </w:r>
-      <w:hyperlink r:id="rId7" w:history="1">
+      <w:hyperlink r:id="rId9" w:history="1">
         <w:r>
           <w:rPr>
             <w:rStyle w:val="Hyperlink"/>
@@ -1422,7 +1764,7 @@
         <w:fldChar w:fldCharType="begin"/>
       </w:r>
       <w:r>
-        <w:instrText>HYPERLINK "https://jekoob.github.io/web_portfolio_V2/"</w:instrText>
+        <w:instrText xml:space="preserve"> HYPERLINK "https://jekoob.github.io/web_portfolio_V2/" </w:instrText>
       </w:r>
       <w:r>
         <w:fldChar w:fldCharType="separate"/>
@@ -1445,43 +1787,7 @@
           <w:sz w:val="22"/>
           <w:szCs w:val="22"/>
         </w:rPr>
-        <w:t>YS_We</w:t>
-      </w:r>
-      <w:r>
-        <w:rPr>
-          <w:rStyle w:val="Hyperlink"/>
-          <w:rFonts w:asciiTheme="minorBidi" w:hAnsiTheme="minorBidi" w:cs="Arial"/>
-          <w:sz w:val="22"/>
-          <w:szCs w:val="22"/>
-        </w:rPr>
-        <w:t>b</w:t>
-      </w:r>
-      <w:r>
-        <w:rPr>
-          <w:rStyle w:val="Hyperlink"/>
-          <w:rFonts w:asciiTheme="minorBidi" w:hAnsiTheme="minorBidi" w:cs="Arial"/>
-          <w:sz w:val="22"/>
-          <w:szCs w:val="22"/>
-        </w:rPr>
-        <w:t>Portf</w:t>
-      </w:r>
-      <w:r>
-        <w:rPr>
-          <w:rStyle w:val="Hyperlink"/>
-          <w:rFonts w:asciiTheme="minorBidi" w:hAnsiTheme="minorBidi" w:cs="Arial"/>
-          <w:sz w:val="22"/>
-          <w:szCs w:val="22"/>
-        </w:rPr>
-        <w:t>o</w:t>
-      </w:r>
-      <w:r>
-        <w:rPr>
-          <w:rStyle w:val="Hyperlink"/>
-          <w:rFonts w:asciiTheme="minorBidi" w:hAnsiTheme="minorBidi" w:cs="Arial"/>
-          <w:sz w:val="22"/>
-          <w:szCs w:val="22"/>
-        </w:rPr>
-        <w:t>lio</w:t>
+        <w:t>YS_WebPortfolio</w:t>
       </w:r>
       <w:proofErr w:type="spellEnd"/>
       <w:r>
@@ -1888,9 +2194,19 @@
           <w:sz w:val="22"/>
           <w:szCs w:val="22"/>
         </w:rPr>
+        <w:t xml:space="preserve"> 2012</w:t>
+      </w:r>
+      <w:r>
+        <w:rPr>
+          <w:rFonts w:asciiTheme="minorBidi" w:hAnsiTheme="minorBidi" w:cs="Arial"/>
+          <w:b/>
+          <w:bCs/>
+          <w:color w:val="000000"/>
+          <w:sz w:val="22"/>
+          <w:szCs w:val="22"/>
+        </w:rPr>
         <w:t xml:space="preserve"> </w:t>
       </w:r>
-      <w:proofErr w:type="gramStart"/>
       <w:r>
         <w:rPr>
           <w:rFonts w:asciiTheme="minorBidi" w:hAnsiTheme="minorBidi" w:cs="Arial"/>
@@ -1900,32 +2216,10 @@
           <w:sz w:val="22"/>
           <w:szCs w:val="22"/>
         </w:rPr>
-        <w:t>2012</w:t>
-      </w:r>
-      <w:r>
-        <w:rPr>
-          <w:rFonts w:asciiTheme="minorBidi" w:hAnsiTheme="minorBidi" w:cs="Arial"/>
-          <w:b/>
-          <w:bCs/>
-          <w:color w:val="000000"/>
-          <w:sz w:val="22"/>
-          <w:szCs w:val="22"/>
-        </w:rPr>
         <w:t xml:space="preserve"> </w:t>
       </w:r>
       <w:r>
         <w:rPr>
-          <w:rFonts w:asciiTheme="minorBidi" w:hAnsiTheme="minorBidi" w:cs="Arial"/>
-          <w:b/>
-          <w:bCs/>
-          <w:color w:val="000000"/>
-          <w:sz w:val="22"/>
-          <w:szCs w:val="22"/>
-        </w:rPr>
-        <w:t xml:space="preserve"> </w:t>
-      </w:r>
-      <w:r>
-        <w:rPr>
           <w:rFonts w:asciiTheme="minorBidi" w:hAnsiTheme="minorBidi" w:cs="Arial" w:hint="cs"/>
           <w:b/>
           <w:bCs/>
@@ -1934,20 +2228,7 @@
           <w:szCs w:val="22"/>
           <w:rtl/>
         </w:rPr>
-        <w:t>בגרות</w:t>
-      </w:r>
-      <w:proofErr w:type="gramEnd"/>
-      <w:r>
-        <w:rPr>
-          <w:rFonts w:asciiTheme="minorBidi" w:hAnsiTheme="minorBidi" w:cs="Arial" w:hint="cs"/>
-          <w:b/>
-          <w:bCs/>
-          <w:color w:val="000000"/>
-          <w:sz w:val="22"/>
-          <w:szCs w:val="22"/>
-          <w:rtl/>
-        </w:rPr>
-        <w:t xml:space="preserve"> מלאה </w:t>
+        <w:t xml:space="preserve">בגרות מלאה </w:t>
       </w:r>
     </w:p>
     <w:p>
@@ -2065,19 +2346,9 @@
           <w:sz w:val="22"/>
           <w:szCs w:val="22"/>
         </w:rPr>
-        <w:t xml:space="preserve">All </w:t>
-      </w:r>
-      <w:proofErr w:type="gramStart"/>
-      <w:r>
-        <w:rPr>
-          <w:rFonts w:asciiTheme="minorBidi" w:hAnsiTheme="minorBidi" w:cstheme="minorBidi"/>
-          <w:sz w:val="22"/>
-          <w:szCs w:val="22"/>
-        </w:rPr>
-        <w:t>browsers(</w:t>
+        <w:t>All browsers(</w:t>
       </w:r>
       <w:proofErr w:type="spellStart"/>
-      <w:proofErr w:type="gramEnd"/>
       <w:r>
         <w:rPr>
           <w:rFonts w:asciiTheme="minorBidi" w:hAnsiTheme="minorBidi" w:cstheme="minorBidi"/>
@@ -4584,7 +4855,7 @@
         <w:rFonts w:ascii="Wingdings" w:hAnsi="Wingdings" w:hint="default"/>
       </w:rPr>
     </w:lvl>
-    <w:lvl w:ilvl="1" w:tplc="FFFFFFFF" w:tentative="1">
+    <w:lvl w:ilvl="1" w:tplc="FFFFFFFF">
       <w:start w:val="1"/>
       <w:numFmt w:val="bullet"/>
       <w:lvlText w:val="o"/>
@@ -5615,6 +5886,18 @@
       <w:szCs w:val="16"/>
     </w:rPr>
   </w:style>
+  <w:style w:type="character" w:styleId="UnresolvedMention">
+    <w:name w:val="Unresolved Mention"/>
+    <w:basedOn w:val="DefaultParagraphFont"/>
+    <w:uiPriority w:val="99"/>
+    <w:semiHidden/>
+    <w:unhideWhenUsed/>
+    <w:rsid w:val="007548DE"/>
+    <w:rPr>
+      <w:color w:val="605E5C"/>
+      <w:shd w:val="clear" w:color="auto" w:fill="E1DFDD"/>
+    </w:rPr>
+  </w:style>
 </w:styles>
 </file>
 

--- a/Yakov Sachuk CV.docx
+++ b/Yakov Sachuk CV.docx
@@ -301,11 +301,13 @@
       <w:r>
         <w:rPr>
           <w:rFonts w:asciiTheme="minorBidi" w:hAnsiTheme="minorBidi" w:cstheme="minorBidi" w:hint="cs"/>
-          <w:sz w:val="22"/>
-          <w:szCs w:val="22"/>
-          <w:rtl/>
-        </w:rPr>
-        <w:t>בודק תוכנה מתחיל ,</w:t>
+          <w:b/>
+          <w:bCs/>
+          <w:sz w:val="22"/>
+          <w:szCs w:val="22"/>
+          <w:rtl/>
+        </w:rPr>
+        <w:t>בודק תוכנה</w:t>
       </w:r>
       <w:r>
         <w:rPr>
@@ -314,6 +316,15 @@
           <w:szCs w:val="22"/>
           <w:rtl/>
         </w:rPr>
+        <w:t xml:space="preserve"> מתחיל ,</w:t>
+      </w:r>
+      <w:r>
+        <w:rPr>
+          <w:rFonts w:asciiTheme="minorBidi" w:hAnsiTheme="minorBidi" w:cstheme="minorBidi" w:hint="cs"/>
+          <w:sz w:val="22"/>
+          <w:szCs w:val="22"/>
+          <w:rtl/>
+        </w:rPr>
         <w:t xml:space="preserve">אמביציוזי ומבין </w:t>
       </w:r>
       <w:r>
@@ -324,7 +335,7 @@
           <w:szCs w:val="22"/>
           <w:rtl/>
         </w:rPr>
-        <w:t xml:space="preserve"> את עולם הבדיקות</w:t>
+        <w:t>את עולם הבדיקות</w:t>
       </w:r>
       <w:r>
         <w:rPr>
@@ -453,21 +464,14 @@
       </w:pPr>
       <w:r>
         <w:rPr>
-          <w:rFonts w:asciiTheme="minorBidi" w:hAnsiTheme="minorBidi" w:cstheme="minorBidi"/>
-          <w:sz w:val="22"/>
-          <w:szCs w:val="22"/>
-          <w:rtl/>
-        </w:rPr>
-        <w:t xml:space="preserve">בעל התמדה </w:t>
-      </w:r>
-      <w:r>
-        <w:rPr>
           <w:rFonts w:asciiTheme="minorBidi" w:hAnsiTheme="minorBidi" w:cstheme="minorBidi" w:hint="cs"/>
-          <w:sz w:val="22"/>
-          <w:szCs w:val="22"/>
-          <w:rtl/>
-        </w:rPr>
-        <w:t xml:space="preserve">,אחריות </w:t>
+          <w:b/>
+          <w:bCs/>
+          <w:sz w:val="22"/>
+          <w:szCs w:val="22"/>
+          <w:rtl/>
+        </w:rPr>
+        <w:t>בעל ידע פרקטי באוטומציה</w:t>
       </w:r>
       <w:r>
         <w:rPr>
@@ -476,35 +480,19 @@
           <w:szCs w:val="22"/>
           <w:rtl/>
         </w:rPr>
-        <w:t>ומוסר עבודה</w:t>
+        <w:t xml:space="preserve">. </w:t>
       </w:r>
       <w:r>
         <w:rPr>
           <w:rFonts w:asciiTheme="minorBidi" w:hAnsiTheme="minorBidi" w:cstheme="minorBidi" w:hint="cs"/>
-          <w:sz w:val="22"/>
-          <w:szCs w:val="22"/>
-          <w:rtl/>
-        </w:rPr>
-        <w:t>.</w:t>
-      </w:r>
-    </w:p>
-    <w:p>
-      <w:pPr>
-        <w:numPr>
-          <w:ilvl w:val="0"/>
-          <w:numId w:val="8"/>
-        </w:numPr>
-        <w:tabs>
-          <w:tab w:val="right" w:pos="-430"/>
-        </w:tabs>
-        <w:spacing w:line="276" w:lineRule="auto"/>
-        <w:ind w:left="0" w:right="-1134" w:firstLine="401"/>
-        <w:rPr>
-          <w:rFonts w:asciiTheme="minorBidi" w:hAnsiTheme="minorBidi" w:cstheme="minorBidi"/>
-          <w:sz w:val="22"/>
-          <w:szCs w:val="22"/>
-        </w:rPr>
-      </w:pPr>
+          <w:b/>
+          <w:bCs/>
+          <w:sz w:val="22"/>
+          <w:szCs w:val="22"/>
+          <w:rtl/>
+        </w:rPr>
+        <w:t xml:space="preserve">הכנסו </w:t>
+      </w:r>
       <w:r>
         <w:rPr>
           <w:rFonts w:asciiTheme="minorBidi" w:hAnsiTheme="minorBidi" w:cstheme="minorBidi" w:hint="cs"/>
@@ -512,107 +500,102 @@
           <w:szCs w:val="22"/>
           <w:rtl/>
         </w:rPr>
-        <w:t xml:space="preserve">פרויקט גמר באוטומציה </w:t>
-      </w:r>
-      <w:r>
-        <w:rPr>
-          <w:rFonts w:asciiTheme="minorBidi" w:hAnsiTheme="minorBidi" w:cstheme="minorBidi"/>
-          <w:sz w:val="22"/>
-          <w:szCs w:val="22"/>
-          <w:rtl/>
-        </w:rPr>
-        <w:fldChar w:fldCharType="begin"/>
-      </w:r>
-      <w:r>
-        <w:rPr>
-          <w:rFonts w:asciiTheme="minorBidi" w:hAnsiTheme="minorBidi" w:cstheme="minorBidi"/>
-          <w:sz w:val="22"/>
-          <w:szCs w:val="22"/>
-          <w:rtl/>
-        </w:rPr>
-        <w:instrText xml:space="preserve"> </w:instrText>
-      </w:r>
-      <w:r>
-        <w:rPr>
-          <w:rFonts w:asciiTheme="minorBidi" w:hAnsiTheme="minorBidi" w:cstheme="minorBidi"/>
-          <w:sz w:val="22"/>
-          <w:szCs w:val="22"/>
-        </w:rPr>
-        <w:instrText>HYPERLINK</w:instrText>
-      </w:r>
-      <w:r>
-        <w:rPr>
-          <w:rFonts w:asciiTheme="minorBidi" w:hAnsiTheme="minorBidi" w:cstheme="minorBidi"/>
-          <w:sz w:val="22"/>
-          <w:szCs w:val="22"/>
-          <w:rtl/>
-        </w:rPr>
-        <w:instrText xml:space="preserve"> "</w:instrText>
-      </w:r>
-      <w:r>
-        <w:rPr>
-          <w:rFonts w:asciiTheme="minorBidi" w:hAnsiTheme="minorBidi" w:cstheme="minorBidi"/>
-          <w:sz w:val="22"/>
-          <w:szCs w:val="22"/>
-        </w:rPr>
-        <w:instrText>https://jekoob.github.io/web_portfolio_V2/autoProPage.html</w:instrText>
-      </w:r>
-      <w:r>
-        <w:rPr>
-          <w:rFonts w:asciiTheme="minorBidi" w:hAnsiTheme="minorBidi" w:cstheme="minorBidi"/>
-          <w:sz w:val="22"/>
-          <w:szCs w:val="22"/>
-          <w:rtl/>
-        </w:rPr>
-        <w:instrText xml:space="preserve">" </w:instrText>
-      </w:r>
-      <w:r>
-        <w:rPr>
-          <w:rFonts w:asciiTheme="minorBidi" w:hAnsiTheme="minorBidi" w:cstheme="minorBidi"/>
-          <w:sz w:val="22"/>
-          <w:szCs w:val="22"/>
-          <w:rtl/>
-        </w:rPr>
-        <w:fldChar w:fldCharType="separate"/>
-      </w:r>
-      <w:r>
-        <w:rPr>
-          <w:rStyle w:val="Hyperlink"/>
-          <w:rFonts w:asciiTheme="minorBidi" w:hAnsiTheme="minorBidi" w:cstheme="minorBidi"/>
-          <w:sz w:val="22"/>
-          <w:szCs w:val="22"/>
-          <w:rtl/>
-        </w:rPr>
-        <w:t>(</w:t>
-      </w:r>
-      <w:r>
-        <w:rPr>
-          <w:rStyle w:val="Hyperlink"/>
-          <w:rFonts w:asciiTheme="minorBidi" w:hAnsiTheme="minorBidi" w:cstheme="minorBidi"/>
-          <w:sz w:val="22"/>
-          <w:szCs w:val="22"/>
-        </w:rPr>
-        <w:t>Automation-Project</w:t>
-      </w:r>
-      <w:r>
-        <w:rPr>
-          <w:rStyle w:val="Hyperlink"/>
-          <w:rFonts w:asciiTheme="minorBidi" w:hAnsiTheme="minorBidi" w:cstheme="minorBidi"/>
-          <w:sz w:val="22"/>
-          <w:szCs w:val="22"/>
-          <w:rtl/>
-        </w:rPr>
-        <w:t>)</w:t>
-      </w:r>
-      <w:r>
-        <w:rPr>
-          <w:rFonts w:asciiTheme="minorBidi" w:hAnsiTheme="minorBidi" w:cstheme="minorBidi"/>
-          <w:sz w:val="22"/>
-          <w:szCs w:val="22"/>
-          <w:rtl/>
-        </w:rPr>
-        <w:fldChar w:fldCharType="end"/>
-      </w:r>
+        <w:t>ל</w:t>
+      </w:r>
+      <w:r>
+        <w:rPr>
+          <w:rFonts w:asciiTheme="minorBidi" w:hAnsiTheme="minorBidi" w:cstheme="minorBidi" w:hint="cs"/>
+          <w:sz w:val="22"/>
+          <w:szCs w:val="22"/>
+          <w:rtl/>
+        </w:rPr>
+        <w:t xml:space="preserve">פרויקט </w:t>
+      </w:r>
+      <w:r>
+        <w:rPr>
+          <w:rFonts w:asciiTheme="minorBidi" w:hAnsiTheme="minorBidi" w:cstheme="minorBidi" w:hint="cs"/>
+          <w:sz w:val="22"/>
+          <w:szCs w:val="22"/>
+          <w:rtl/>
+        </w:rPr>
+        <w:t>ה</w:t>
+      </w:r>
+      <w:r>
+        <w:rPr>
+          <w:rFonts w:asciiTheme="minorBidi" w:hAnsiTheme="minorBidi" w:cstheme="minorBidi" w:hint="cs"/>
+          <w:sz w:val="22"/>
+          <w:szCs w:val="22"/>
+          <w:rtl/>
+        </w:rPr>
+        <w:t xml:space="preserve">גמר </w:t>
+      </w:r>
+      <w:r>
+        <w:rPr>
+          <w:rFonts w:asciiTheme="minorBidi" w:hAnsiTheme="minorBidi" w:cstheme="minorBidi" w:hint="cs"/>
+          <w:sz w:val="22"/>
+          <w:szCs w:val="22"/>
+          <w:rtl/>
+        </w:rPr>
+        <w:t xml:space="preserve">שלי </w:t>
+      </w:r>
+      <w:r>
+        <w:rPr>
+          <w:rFonts w:asciiTheme="minorBidi" w:hAnsiTheme="minorBidi" w:cstheme="minorBidi" w:hint="cs"/>
+          <w:sz w:val="22"/>
+          <w:szCs w:val="22"/>
+          <w:rtl/>
+        </w:rPr>
+        <w:t xml:space="preserve">באוטומציה </w:t>
+      </w:r>
+      <w:hyperlink r:id="rId6" w:history="1">
+        <w:r>
+          <w:rPr>
+            <w:rStyle w:val="Hyperlink"/>
+            <w:rFonts w:asciiTheme="minorBidi" w:hAnsiTheme="minorBidi" w:cstheme="minorBidi"/>
+            <w:sz w:val="22"/>
+            <w:szCs w:val="22"/>
+            <w:rtl/>
+          </w:rPr>
+          <w:t>(</w:t>
+        </w:r>
+        <w:r>
+          <w:rPr>
+            <w:rStyle w:val="Hyperlink"/>
+            <w:rFonts w:asciiTheme="minorBidi" w:hAnsiTheme="minorBidi" w:cstheme="minorBidi"/>
+            <w:sz w:val="22"/>
+            <w:szCs w:val="22"/>
+          </w:rPr>
+          <w:t>Automation-P</w:t>
+        </w:r>
+        <w:r>
+          <w:rPr>
+            <w:rStyle w:val="Hyperlink"/>
+            <w:rFonts w:asciiTheme="minorBidi" w:hAnsiTheme="minorBidi" w:cstheme="minorBidi"/>
+            <w:sz w:val="22"/>
+            <w:szCs w:val="22"/>
+          </w:rPr>
+          <w:t>r</w:t>
+        </w:r>
+        <w:r>
+          <w:rPr>
+            <w:rStyle w:val="Hyperlink"/>
+            <w:rFonts w:asciiTheme="minorBidi" w:hAnsiTheme="minorBidi" w:cstheme="minorBidi"/>
+            <w:sz w:val="22"/>
+            <w:szCs w:val="22"/>
+          </w:rPr>
+          <w:t>oject</w:t>
+        </w:r>
+        <w:r>
+          <w:rPr>
+            <w:rStyle w:val="Hyperlink"/>
+            <w:rFonts w:asciiTheme="minorBidi" w:hAnsiTheme="minorBidi" w:cstheme="minorBidi"/>
+            <w:sz w:val="22"/>
+            <w:szCs w:val="22"/>
+            <w:rtl/>
+          </w:rPr>
+          <w:t>)</w:t>
+        </w:r>
+      </w:hyperlink>
     </w:p>
     <w:p>
       <w:pPr>
@@ -666,6 +649,16 @@
       </w:r>
       <w:r>
         <w:rPr>
+          <w:rFonts w:asciiTheme="minorBidi" w:hAnsiTheme="minorBidi" w:cstheme="minorBidi"/>
+          <w:b/>
+          <w:bCs/>
+          <w:sz w:val="22"/>
+          <w:szCs w:val="22"/>
+        </w:rPr>
+        <w:t xml:space="preserve">Java + </w:t>
+      </w:r>
+      <w:r>
+        <w:rPr>
           <w:rFonts w:asciiTheme="minorBidi" w:hAnsiTheme="minorBidi" w:cstheme="minorBidi" w:hint="cs"/>
           <w:b/>
           <w:bCs/>
@@ -691,7 +684,7 @@
         </w:rPr>
         <w:t xml:space="preserve"> </w:t>
       </w:r>
-      <w:hyperlink r:id="rId6" w:history="1">
+      <w:hyperlink r:id="rId7" w:history="1">
         <w:r>
           <w:rPr>
             <w:rStyle w:val="Hyperlink"/>
@@ -709,7 +702,16 @@
             <w:sz w:val="22"/>
             <w:szCs w:val="22"/>
           </w:rPr>
-          <w:t>frondEnd</w:t>
+          <w:t>F</w:t>
+        </w:r>
+        <w:r>
+          <w:rPr>
+            <w:rStyle w:val="Hyperlink"/>
+            <w:rFonts w:asciiTheme="minorBidi" w:hAnsiTheme="minorBidi" w:cstheme="minorBidi"/>
+            <w:sz w:val="22"/>
+            <w:szCs w:val="22"/>
+          </w:rPr>
+          <w:t>rondEnd</w:t>
         </w:r>
         <w:proofErr w:type="spellEnd"/>
         <w:r>
@@ -719,121 +721,8 @@
             <w:sz w:val="22"/>
             <w:szCs w:val="22"/>
           </w:rPr>
-          <w:t>-Projects)</w:t>
+          <w:t>-P</w:t>
         </w:r>
-      </w:hyperlink>
-      <w:r>
-        <w:rPr>
-          <w:rFonts w:hint="cs"/>
-          <w:rtl/>
-        </w:rPr>
-        <w:t xml:space="preserve"> </w:t>
-      </w:r>
-      <w:r>
-        <w:rPr>
-          <w:rFonts w:asciiTheme="minorBidi" w:hAnsiTheme="minorBidi" w:cstheme="minorBidi"/>
-          <w:sz w:val="22"/>
-          <w:szCs w:val="22"/>
-        </w:rPr>
-        <w:br/>
-      </w:r>
-      <w:r>
-        <w:rPr>
-          <w:rFonts w:asciiTheme="minorBidi" w:hAnsiTheme="minorBidi" w:cstheme="minorBidi" w:hint="cs"/>
-          <w:sz w:val="22"/>
-          <w:szCs w:val="22"/>
-          <w:rtl/>
-        </w:rPr>
-        <w:t xml:space="preserve">           -</w:t>
-      </w:r>
-      <w:r>
-        <w:rPr>
-          <w:rFonts w:asciiTheme="minorBidi" w:hAnsiTheme="minorBidi" w:cstheme="minorBidi"/>
-          <w:sz w:val="22"/>
-          <w:szCs w:val="22"/>
-        </w:rPr>
-        <w:fldChar w:fldCharType="begin"/>
-      </w:r>
-      <w:r>
-        <w:rPr>
-          <w:rFonts w:asciiTheme="minorBidi" w:hAnsiTheme="minorBidi" w:cstheme="minorBidi"/>
-          <w:sz w:val="22"/>
-          <w:szCs w:val="22"/>
-        </w:rPr>
-        <w:instrText xml:space="preserve"> HYPERLINK "https://jekoob.github.io/Hangman/" </w:instrText>
-      </w:r>
-      <w:r>
-        <w:rPr>
-          <w:rFonts w:asciiTheme="minorBidi" w:hAnsiTheme="minorBidi" w:cstheme="minorBidi"/>
-          <w:sz w:val="22"/>
-          <w:szCs w:val="22"/>
-        </w:rPr>
-        <w:fldChar w:fldCharType="separate"/>
-      </w:r>
-      <w:proofErr w:type="spellStart"/>
-      <w:r>
-        <w:rPr>
-          <w:rStyle w:val="Hyperlink"/>
-          <w:rFonts w:asciiTheme="minorBidi" w:hAnsiTheme="minorBidi" w:cstheme="minorBidi"/>
-          <w:sz w:val="22"/>
-          <w:szCs w:val="22"/>
-        </w:rPr>
-        <w:t>HangMan</w:t>
-      </w:r>
-      <w:proofErr w:type="spellEnd"/>
-      <w:r>
-        <w:rPr>
-          <w:rStyle w:val="Hyperlink"/>
-          <w:rFonts w:asciiTheme="minorBidi" w:hAnsiTheme="minorBidi" w:cstheme="minorBidi"/>
-          <w:sz w:val="22"/>
-          <w:szCs w:val="22"/>
-        </w:rPr>
-        <w:t xml:space="preserve"> Game</w:t>
-      </w:r>
-      <w:r>
-        <w:rPr>
-          <w:rFonts w:asciiTheme="minorBidi" w:hAnsiTheme="minorBidi" w:cstheme="minorBidi"/>
-          <w:sz w:val="22"/>
-          <w:szCs w:val="22"/>
-        </w:rPr>
-        <w:fldChar w:fldCharType="end"/>
-      </w:r>
-      <w:r>
-        <w:rPr>
-          <w:rFonts w:asciiTheme="minorBidi" w:hAnsiTheme="minorBidi" w:cstheme="minorBidi"/>
-          <w:sz w:val="22"/>
-          <w:szCs w:val="22"/>
-        </w:rPr>
-        <w:t xml:space="preserve"> </w:t>
-      </w:r>
-      <w:r>
-        <w:rPr>
-          <w:rFonts w:asciiTheme="minorBidi" w:hAnsiTheme="minorBidi" w:cstheme="minorBidi" w:hint="cs"/>
-          <w:sz w:val="22"/>
-          <w:szCs w:val="22"/>
-          <w:rtl/>
-        </w:rPr>
-        <w:t xml:space="preserve"> (מוכן)</w:t>
-      </w:r>
-      <w:r>
-        <w:rPr>
-          <w:rFonts w:asciiTheme="minorBidi" w:hAnsiTheme="minorBidi" w:cstheme="minorBidi"/>
-          <w:sz w:val="22"/>
-          <w:szCs w:val="22"/>
-          <w:rtl/>
-        </w:rPr>
-        <w:br/>
-      </w:r>
-      <w:r>
-        <w:rPr>
-          <w:rFonts w:asciiTheme="minorBidi" w:hAnsiTheme="minorBidi" w:cstheme="minorBidi" w:hint="cs"/>
-          <w:sz w:val="22"/>
-          <w:szCs w:val="22"/>
-          <w:rtl/>
-        </w:rPr>
-        <w:t xml:space="preserve">           - </w:t>
-      </w:r>
-      <w:hyperlink r:id="rId7" w:history="1">
         <w:r>
           <w:rPr>
             <w:rStyle w:val="Hyperlink"/>
@@ -841,17 +730,71 @@
             <w:sz w:val="22"/>
             <w:szCs w:val="22"/>
           </w:rPr>
-          <w:t>Battle-Ships</w:t>
+          <w:t>r</w:t>
+        </w:r>
+        <w:r>
+          <w:rPr>
+            <w:rStyle w:val="Hyperlink"/>
+            <w:rFonts w:asciiTheme="minorBidi" w:hAnsiTheme="minorBidi" w:cstheme="minorBidi"/>
+            <w:sz w:val="22"/>
+            <w:szCs w:val="22"/>
+          </w:rPr>
+          <w:t>ojects)</w:t>
         </w:r>
       </w:hyperlink>
       <w:r>
         <w:rPr>
+          <w:rFonts w:hint="cs"/>
+          <w:rtl/>
+        </w:rPr>
+        <w:t xml:space="preserve"> </w:t>
+      </w:r>
+      <w:r>
+        <w:rPr>
+          <w:rFonts w:asciiTheme="minorBidi" w:hAnsiTheme="minorBidi" w:cstheme="minorBidi"/>
+          <w:sz w:val="22"/>
+          <w:szCs w:val="22"/>
+        </w:rPr>
+        <w:br/>
+      </w:r>
+      <w:r>
+        <w:rPr>
           <w:rFonts w:asciiTheme="minorBidi" w:hAnsiTheme="minorBidi" w:cstheme="minorBidi" w:hint="cs"/>
           <w:sz w:val="22"/>
           <w:szCs w:val="22"/>
           <w:rtl/>
         </w:rPr>
-        <w:t xml:space="preserve">  (</w:t>
+        <w:t xml:space="preserve">           -</w:t>
+      </w:r>
+      <w:hyperlink r:id="rId8" w:history="1">
+        <w:proofErr w:type="spellStart"/>
+        <w:r>
+          <w:rPr>
+            <w:rStyle w:val="Hyperlink"/>
+            <w:rFonts w:asciiTheme="minorBidi" w:hAnsiTheme="minorBidi" w:cstheme="minorBidi"/>
+            <w:sz w:val="22"/>
+            <w:szCs w:val="22"/>
+          </w:rPr>
+          <w:t>HangMan</w:t>
+        </w:r>
+        <w:proofErr w:type="spellEnd"/>
+        <w:r>
+          <w:rPr>
+            <w:rStyle w:val="Hyperlink"/>
+            <w:rFonts w:asciiTheme="minorBidi" w:hAnsiTheme="minorBidi" w:cstheme="minorBidi"/>
+            <w:sz w:val="22"/>
+            <w:szCs w:val="22"/>
+          </w:rPr>
+          <w:t xml:space="preserve"> Game</w:t>
+        </w:r>
+      </w:hyperlink>
+      <w:r>
+        <w:rPr>
+          <w:rFonts w:asciiTheme="minorBidi" w:hAnsiTheme="minorBidi" w:cstheme="minorBidi"/>
+          <w:sz w:val="22"/>
+          <w:szCs w:val="22"/>
+        </w:rPr>
+        <w:t xml:space="preserve"> </w:t>
       </w:r>
       <w:r>
         <w:rPr>
@@ -860,7 +803,7 @@
           <w:szCs w:val="22"/>
           <w:rtl/>
         </w:rPr>
-        <w:t>בתהליכים</w:t>
+        <w:t xml:space="preserve"> </w:t>
       </w:r>
       <w:r>
         <w:rPr>
@@ -869,108 +812,9 @@
           <w:szCs w:val="22"/>
           <w:rtl/>
         </w:rPr>
-        <w:t>)</w:t>
-      </w:r>
-      <w:r>
-        <w:rPr>
-          <w:rFonts w:asciiTheme="minorBidi" w:hAnsiTheme="minorBidi" w:cstheme="minorBidi"/>
-          <w:sz w:val="22"/>
-          <w:szCs w:val="22"/>
-          <w:rtl/>
-        </w:rPr>
-        <w:br/>
-      </w:r>
-      <w:r>
-        <w:rPr>
-          <w:rFonts w:asciiTheme="minorBidi" w:hAnsiTheme="minorBidi" w:cstheme="minorBidi" w:hint="cs"/>
-          <w:sz w:val="22"/>
-          <w:szCs w:val="22"/>
-          <w:rtl/>
-        </w:rPr>
-        <w:t xml:space="preserve">           - </w:t>
-      </w:r>
-      <w:r>
-        <w:rPr>
-          <w:rFonts w:asciiTheme="minorBidi" w:hAnsiTheme="minorBidi" w:cstheme="minorBidi"/>
-          <w:sz w:val="22"/>
-          <w:szCs w:val="22"/>
-          <w:u w:val="single"/>
-        </w:rPr>
-        <w:fldChar w:fldCharType="begin"/>
-      </w:r>
-      <w:r>
-        <w:rPr>
-          <w:rFonts w:asciiTheme="minorBidi" w:hAnsiTheme="minorBidi" w:cstheme="minorBidi"/>
-          <w:sz w:val="22"/>
-          <w:szCs w:val="22"/>
-          <w:u w:val="single"/>
-        </w:rPr>
-        <w:instrText xml:space="preserve"> HYPERLINK "https://jekoob.github.io/engishVocbulary/" </w:instrText>
-      </w:r>
-      <w:r>
-        <w:rPr>
-          <w:rFonts w:asciiTheme="minorBidi" w:hAnsiTheme="minorBidi" w:cstheme="minorBidi"/>
-          <w:sz w:val="22"/>
-          <w:szCs w:val="22"/>
-          <w:u w:val="single"/>
-        </w:rPr>
-        <w:fldChar w:fldCharType="separate"/>
-      </w:r>
-      <w:r>
-        <w:rPr>
-          <w:rStyle w:val="Hyperlink"/>
-          <w:rFonts w:asciiTheme="minorBidi" w:hAnsiTheme="minorBidi" w:cstheme="minorBidi"/>
-          <w:sz w:val="22"/>
-          <w:szCs w:val="22"/>
-        </w:rPr>
-        <w:t>personal vocabulary</w:t>
-      </w:r>
-      <w:r>
-        <w:rPr>
-          <w:rFonts w:asciiTheme="minorBidi" w:hAnsiTheme="minorBidi" w:cstheme="minorBidi"/>
-          <w:sz w:val="22"/>
-          <w:szCs w:val="22"/>
-          <w:u w:val="single"/>
-        </w:rPr>
-        <w:fldChar w:fldCharType="end"/>
-      </w:r>
-      <w:r>
-        <w:rPr>
-          <w:rFonts w:asciiTheme="minorBidi" w:hAnsiTheme="minorBidi" w:cstheme="minorBidi" w:hint="cs"/>
-          <w:sz w:val="22"/>
-          <w:szCs w:val="22"/>
-          <w:rtl/>
-        </w:rPr>
-        <w:t xml:space="preserve"> </w:t>
-      </w:r>
-      <w:r>
-        <w:rPr>
-          <w:rFonts w:asciiTheme="minorBidi" w:hAnsiTheme="minorBidi" w:cstheme="minorBidi" w:hint="cs"/>
-          <w:sz w:val="22"/>
-          <w:szCs w:val="22"/>
-          <w:rtl/>
-        </w:rPr>
-        <w:t>(בתהליכים)</w:t>
-      </w:r>
-      <w:r>
-        <w:rPr>
-          <w:rFonts w:asciiTheme="minorBidi" w:hAnsiTheme="minorBidi" w:cstheme="minorBidi"/>
-          <w:sz w:val="22"/>
-          <w:szCs w:val="22"/>
-          <w:rtl/>
-        </w:rPr>
-        <w:br/>
-      </w:r>
-      <w:r>
-        <w:rPr>
-          <w:rFonts w:asciiTheme="minorBidi" w:hAnsiTheme="minorBidi" w:cstheme="minorBidi" w:hint="cs"/>
-          <w:sz w:val="22"/>
-          <w:szCs w:val="22"/>
-          <w:rtl/>
-        </w:rPr>
-        <w:t xml:space="preserve">           -</w:t>
-      </w:r>
-      <w:hyperlink r:id="rId8" w:history="1">
+        <w:t xml:space="preserve"> + </w:t>
+      </w:r>
+      <w:hyperlink r:id="rId9" w:history="1">
         <w:r>
           <w:rPr>
             <w:rStyle w:val="Hyperlink"/>
@@ -988,16 +832,7 @@
           <w:szCs w:val="22"/>
           <w:rtl/>
         </w:rPr>
-        <w:t xml:space="preserve"> (מוכן)</w:t>
-      </w:r>
-      <w:r>
-        <w:rPr>
-          <w:rFonts w:asciiTheme="minorBidi" w:hAnsiTheme="minorBidi" w:cstheme="minorBidi"/>
-          <w:sz w:val="22"/>
-          <w:szCs w:val="22"/>
-          <w:rtl/>
-        </w:rPr>
-        <w:br/>
+        <w:t xml:space="preserve"> </w:t>
       </w:r>
     </w:p>
     <w:p>
@@ -1054,6 +889,7 @@
           <w:color w:val="000000"/>
           <w:sz w:val="22"/>
           <w:szCs w:val="22"/>
+          <w:u w:val="single"/>
         </w:rPr>
       </w:pPr>
       <w:r>
@@ -1113,6 +949,7 @@
           <w:color w:val="000000"/>
           <w:sz w:val="22"/>
           <w:szCs w:val="22"/>
+          <w:u w:val="single"/>
           <w:rtl/>
         </w:rPr>
         <w:t xml:space="preserve">בוגר </w:t>
@@ -1125,6 +962,7 @@
           <w:color w:val="000000"/>
           <w:sz w:val="22"/>
           <w:szCs w:val="22"/>
+          <w:u w:val="single"/>
           <w:rtl/>
         </w:rPr>
         <w:t xml:space="preserve">קורס </w:t>
@@ -1137,6 +975,7 @@
           <w:color w:val="000000"/>
           <w:sz w:val="22"/>
           <w:szCs w:val="22"/>
+          <w:u w:val="single"/>
         </w:rPr>
         <w:t>QA</w:t>
       </w:r>
@@ -1148,6 +987,7 @@
           <w:color w:val="000000"/>
           <w:sz w:val="22"/>
           <w:szCs w:val="22"/>
+          <w:u w:val="single"/>
           <w:rtl/>
         </w:rPr>
         <w:t xml:space="preserve"> ו</w:t>
@@ -1160,6 +1000,7 @@
           <w:color w:val="000000"/>
           <w:sz w:val="22"/>
           <w:szCs w:val="22"/>
+          <w:u w:val="single"/>
           <w:rtl/>
         </w:rPr>
         <w:t>אוטומציה</w:t>
@@ -1172,6 +1013,7 @@
           <w:color w:val="000000"/>
           <w:sz w:val="22"/>
           <w:szCs w:val="22"/>
+          <w:u w:val="single"/>
           <w:rtl/>
         </w:rPr>
         <w:t xml:space="preserve"> - </w:t>
@@ -1182,6 +1024,7 @@
           <w:color w:val="000000"/>
           <w:sz w:val="22"/>
           <w:szCs w:val="22"/>
+          <w:u w:val="single"/>
           <w:rtl/>
           <w:lang w:val="en-GB"/>
         </w:rPr>
@@ -1193,11 +1036,12 @@
           <w:color w:val="000000"/>
           <w:sz w:val="22"/>
           <w:szCs w:val="22"/>
+          <w:u w:val="single"/>
           <w:lang w:val="en-GB"/>
         </w:rPr>
         <w:t xml:space="preserve"> </w:t>
       </w:r>
-      <w:hyperlink r:id="rId9" w:history="1">
+      <w:hyperlink r:id="rId10" w:history="1">
         <w:r>
           <w:rPr>
             <w:rStyle w:val="Hyperlink"/>
@@ -1214,6 +1058,7 @@
           <w:color w:val="000000"/>
           <w:sz w:val="22"/>
           <w:szCs w:val="22"/>
+          <w:u w:val="single"/>
           <w:rtl/>
         </w:rPr>
         <w:t>)</w:t>
@@ -1760,55 +1605,39 @@
         </w:rPr>
         <w:t xml:space="preserve"> כולל כתיבת אתר אישי </w:t>
       </w:r>
-      <w:r>
-        <w:fldChar w:fldCharType="begin"/>
-      </w:r>
-      <w:r>
-        <w:instrText xml:space="preserve"> HYPERLINK "https://jekoob.github.io/web_portfolio_V2/" </w:instrText>
-      </w:r>
-      <w:r>
-        <w:fldChar w:fldCharType="separate"/>
-      </w:r>
-      <w:r>
-        <w:rPr>
-          <w:rStyle w:val="Hyperlink"/>
-          <w:rFonts w:asciiTheme="minorBidi" w:hAnsiTheme="minorBidi" w:cs="Arial"/>
-          <w:sz w:val="22"/>
-          <w:szCs w:val="22"/>
-          <w:rtl/>
-        </w:rPr>
-        <w:t>(</w:t>
-      </w:r>
-      <w:proofErr w:type="spellStart"/>
-      <w:r>
-        <w:rPr>
-          <w:rStyle w:val="Hyperlink"/>
-          <w:rFonts w:asciiTheme="minorBidi" w:hAnsiTheme="minorBidi" w:cs="Arial"/>
-          <w:sz w:val="22"/>
-          <w:szCs w:val="22"/>
-        </w:rPr>
-        <w:t>YS_WebPortfolio</w:t>
-      </w:r>
-      <w:proofErr w:type="spellEnd"/>
-      <w:r>
-        <w:rPr>
-          <w:rStyle w:val="Hyperlink"/>
-          <w:rFonts w:asciiTheme="minorBidi" w:hAnsiTheme="minorBidi" w:cs="Arial"/>
-          <w:sz w:val="22"/>
-          <w:szCs w:val="22"/>
-          <w:rtl/>
-        </w:rPr>
-        <w:t>)</w:t>
-      </w:r>
-      <w:r>
-        <w:rPr>
-          <w:rStyle w:val="Hyperlink"/>
-          <w:rFonts w:asciiTheme="minorBidi" w:hAnsiTheme="minorBidi" w:cs="Arial"/>
-          <w:sz w:val="22"/>
-          <w:szCs w:val="22"/>
-        </w:rPr>
-        <w:fldChar w:fldCharType="end"/>
-      </w:r>
+      <w:hyperlink r:id="rId11" w:history="1">
+        <w:r>
+          <w:rPr>
+            <w:rStyle w:val="Hyperlink"/>
+            <w:rFonts w:asciiTheme="minorBidi" w:hAnsiTheme="minorBidi" w:cs="Arial"/>
+            <w:sz w:val="22"/>
+            <w:szCs w:val="22"/>
+            <w:rtl/>
+          </w:rPr>
+          <w:t>(</w:t>
+        </w:r>
+        <w:proofErr w:type="spellStart"/>
+        <w:r>
+          <w:rPr>
+            <w:rStyle w:val="Hyperlink"/>
+            <w:rFonts w:asciiTheme="minorBidi" w:hAnsiTheme="minorBidi" w:cs="Arial"/>
+            <w:sz w:val="22"/>
+            <w:szCs w:val="22"/>
+          </w:rPr>
+          <w:t>YS_WebPortfolio</w:t>
+        </w:r>
+        <w:proofErr w:type="spellEnd"/>
+        <w:r>
+          <w:rPr>
+            <w:rStyle w:val="Hyperlink"/>
+            <w:rFonts w:asciiTheme="minorBidi" w:hAnsiTheme="minorBidi" w:cs="Arial"/>
+            <w:sz w:val="22"/>
+            <w:szCs w:val="22"/>
+            <w:rtl/>
+          </w:rPr>
+          <w:t>)</w:t>
+        </w:r>
+      </w:hyperlink>
       <w:r>
         <w:rPr>
           <w:rFonts w:asciiTheme="minorBidi" w:hAnsiTheme="minorBidi" w:cs="Arial" w:hint="cs"/>
@@ -2161,6 +1990,17 @@
         <w:t>DevTools</w:t>
       </w:r>
       <w:proofErr w:type="spellEnd"/>
+      <w:r>
+        <w:rPr>
+          <w:rFonts w:asciiTheme="minorBidi" w:hAnsiTheme="minorBidi" w:cstheme="minorBidi"/>
+          <w:b/>
+          <w:bCs/>
+          <w:sz w:val="22"/>
+          <w:szCs w:val="22"/>
+          <w:rtl/>
+        </w:rPr>
+        <w:br/>
+      </w:r>
     </w:p>
     <w:p>
       <w:pPr>
@@ -2194,8 +2034,9 @@
           <w:sz w:val="22"/>
           <w:szCs w:val="22"/>
         </w:rPr>
-        <w:t xml:space="preserve"> 2012</w:t>
-      </w:r>
+        <w:t xml:space="preserve"> </w:t>
+      </w:r>
+      <w:proofErr w:type="gramStart"/>
       <w:r>
         <w:rPr>
           <w:rFonts w:asciiTheme="minorBidi" w:hAnsiTheme="minorBidi" w:cs="Arial"/>
@@ -2205,6 +2046,17 @@
           <w:sz w:val="22"/>
           <w:szCs w:val="22"/>
         </w:rPr>
+        <w:t>2012</w:t>
+      </w:r>
+      <w:r>
+        <w:rPr>
+          <w:rFonts w:asciiTheme="minorBidi" w:hAnsiTheme="minorBidi" w:cs="Arial"/>
+          <w:b/>
+          <w:bCs/>
+          <w:color w:val="000000"/>
+          <w:sz w:val="22"/>
+          <w:szCs w:val="22"/>
+        </w:rPr>
         <w:t xml:space="preserve"> </w:t>
       </w:r>
       <w:r>
@@ -2228,7 +2080,20 @@
           <w:szCs w:val="22"/>
           <w:rtl/>
         </w:rPr>
-        <w:t xml:space="preserve">בגרות מלאה </w:t>
+        <w:t>בגרות</w:t>
+      </w:r>
+      <w:proofErr w:type="gramEnd"/>
+      <w:r>
+        <w:rPr>
+          <w:rFonts w:asciiTheme="minorBidi" w:hAnsiTheme="minorBidi" w:cs="Arial" w:hint="cs"/>
+          <w:b/>
+          <w:bCs/>
+          <w:color w:val="000000"/>
+          <w:sz w:val="22"/>
+          <w:szCs w:val="22"/>
+          <w:rtl/>
+        </w:rPr>
+        <w:t xml:space="preserve"> מלאה </w:t>
       </w:r>
     </w:p>
     <w:p>
@@ -2342,6 +2207,26 @@
       </w:pPr>
       <w:r>
         <w:rPr>
+          <w:rFonts w:asciiTheme="minorBidi" w:hAnsiTheme="minorBidi" w:cstheme="minorBidi" w:hint="cs"/>
+          <w:b/>
+          <w:bCs/>
+          <w:sz w:val="22"/>
+          <w:szCs w:val="22"/>
+          <w:rtl/>
+        </w:rPr>
+        <w:t>דפדפנים:</w:t>
+      </w:r>
+      <w:r>
+        <w:rPr>
+          <w:rFonts w:asciiTheme="minorBidi" w:hAnsiTheme="minorBidi" w:cstheme="minorBidi" w:hint="cs"/>
+          <w:sz w:val="22"/>
+          <w:szCs w:val="22"/>
+          <w:rtl/>
+        </w:rPr>
+        <w:t xml:space="preserve"> </w:t>
+      </w:r>
+      <w:r>
+        <w:rPr>
           <w:rFonts w:asciiTheme="minorBidi" w:hAnsiTheme="minorBidi" w:cstheme="minorBidi"/>
           <w:sz w:val="22"/>
           <w:szCs w:val="22"/>
@@ -2659,7 +2544,29 @@
           <w:szCs w:val="22"/>
           <w:rtl/>
         </w:rPr>
-        <w:t>מתודלוגי</w:t>
+        <w:t>מתוד</w:t>
+      </w:r>
+      <w:r>
+        <w:rPr>
+          <w:rFonts w:asciiTheme="minorBidi" w:hAnsiTheme="minorBidi" w:cstheme="minorBidi" w:hint="cs"/>
+          <w:b/>
+          <w:bCs/>
+          <w:sz w:val="22"/>
+          <w:szCs w:val="22"/>
+          <w:rtl/>
+        </w:rPr>
+        <w:t>ו</w:t>
+      </w:r>
+      <w:r>
+        <w:rPr>
+          <w:rFonts w:asciiTheme="minorBidi" w:hAnsiTheme="minorBidi" w:cstheme="minorBidi"/>
+          <w:b/>
+          <w:bCs/>
+          <w:sz w:val="22"/>
+          <w:szCs w:val="22"/>
+          <w:rtl/>
+        </w:rPr>
+        <w:t>לוגי</w:t>
       </w:r>
       <w:r>
         <w:rPr>

--- a/Yakov Sachuk CV.docx
+++ b/Yakov Sachuk CV.docx
@@ -316,7 +316,7 @@
           <w:szCs w:val="22"/>
           <w:rtl/>
         </w:rPr>
-        <w:t xml:space="preserve"> מתחיל ,</w:t>
+        <w:t xml:space="preserve"> מתחיל </w:t>
       </w:r>
       <w:r>
         <w:rPr>
@@ -325,7 +325,34 @@
           <w:szCs w:val="22"/>
           <w:rtl/>
         </w:rPr>
-        <w:t xml:space="preserve">אמביציוזי ומבין </w:t>
+        <w:t>ונחוש</w:t>
+      </w:r>
+      <w:r>
+        <w:rPr>
+          <w:rFonts w:asciiTheme="minorBidi" w:hAnsiTheme="minorBidi" w:cstheme="minorBidi" w:hint="cs"/>
+          <w:sz w:val="22"/>
+          <w:szCs w:val="22"/>
+          <w:rtl/>
+        </w:rPr>
+        <w:t xml:space="preserve"> </w:t>
+      </w:r>
+      <w:r>
+        <w:rPr>
+          <w:rFonts w:asciiTheme="minorBidi" w:hAnsiTheme="minorBidi" w:cstheme="minorBidi" w:hint="cs"/>
+          <w:sz w:val="22"/>
+          <w:szCs w:val="22"/>
+          <w:rtl/>
+        </w:rPr>
+        <w:t>,</w:t>
+      </w:r>
+      <w:r>
+        <w:rPr>
+          <w:rFonts w:asciiTheme="minorBidi" w:hAnsiTheme="minorBidi" w:cstheme="minorBidi" w:hint="cs"/>
+          <w:sz w:val="22"/>
+          <w:szCs w:val="22"/>
+          <w:rtl/>
+        </w:rPr>
+        <w:t xml:space="preserve">מבין </w:t>
       </w:r>
       <w:r>
         <w:rPr>
@@ -565,25 +592,7 @@
             <w:sz w:val="22"/>
             <w:szCs w:val="22"/>
           </w:rPr>
-          <w:t>Automation-P</w:t>
-        </w:r>
-        <w:r>
-          <w:rPr>
-            <w:rStyle w:val="Hyperlink"/>
-            <w:rFonts w:asciiTheme="minorBidi" w:hAnsiTheme="minorBidi" w:cstheme="minorBidi"/>
-            <w:sz w:val="22"/>
-            <w:szCs w:val="22"/>
-          </w:rPr>
-          <w:t>r</w:t>
-        </w:r>
-        <w:r>
-          <w:rPr>
-            <w:rStyle w:val="Hyperlink"/>
-            <w:rFonts w:asciiTheme="minorBidi" w:hAnsiTheme="minorBidi" w:cstheme="minorBidi"/>
-            <w:sz w:val="22"/>
-            <w:szCs w:val="22"/>
-          </w:rPr>
-          <w:t>oject</w:t>
+          <w:t>Automation-Project</w:t>
         </w:r>
         <w:r>
           <w:rPr>
@@ -721,25 +730,7 @@
             <w:sz w:val="22"/>
             <w:szCs w:val="22"/>
           </w:rPr>
-          <w:t>-P</w:t>
-        </w:r>
-        <w:r>
-          <w:rPr>
-            <w:rStyle w:val="Hyperlink"/>
-            <w:rFonts w:asciiTheme="minorBidi" w:hAnsiTheme="minorBidi" w:cstheme="minorBidi"/>
-            <w:sz w:val="22"/>
-            <w:szCs w:val="22"/>
-          </w:rPr>
-          <w:t>r</w:t>
-        </w:r>
-        <w:r>
-          <w:rPr>
-            <w:rStyle w:val="Hyperlink"/>
-            <w:rFonts w:asciiTheme="minorBidi" w:hAnsiTheme="minorBidi" w:cstheme="minorBidi"/>
-            <w:sz w:val="22"/>
-            <w:szCs w:val="22"/>
-          </w:rPr>
-          <w:t>ojects)</w:t>
+          <w:t>-Projects)</w:t>
         </w:r>
       </w:hyperlink>
       <w:r>
@@ -766,28 +757,44 @@
         </w:rPr>
         <w:t xml:space="preserve">           -</w:t>
       </w:r>
-      <w:hyperlink r:id="rId8" w:history="1">
-        <w:proofErr w:type="spellStart"/>
-        <w:r>
-          <w:rPr>
-            <w:rStyle w:val="Hyperlink"/>
-            <w:rFonts w:asciiTheme="minorBidi" w:hAnsiTheme="minorBidi" w:cstheme="minorBidi"/>
-            <w:sz w:val="22"/>
-            <w:szCs w:val="22"/>
-          </w:rPr>
-          <w:t>HangMan</w:t>
-        </w:r>
-        <w:proofErr w:type="spellEnd"/>
-        <w:r>
-          <w:rPr>
-            <w:rStyle w:val="Hyperlink"/>
-            <w:rFonts w:asciiTheme="minorBidi" w:hAnsiTheme="minorBidi" w:cstheme="minorBidi"/>
-            <w:sz w:val="22"/>
-            <w:szCs w:val="22"/>
-          </w:rPr>
-          <w:t xml:space="preserve"> Game</w:t>
-        </w:r>
-      </w:hyperlink>
+      <w:r>
+        <w:fldChar w:fldCharType="begin"/>
+      </w:r>
+      <w:r>
+        <w:instrText xml:space="preserve"> HYPERLINK "https://jekoob.github.io/Hangman/" </w:instrText>
+      </w:r>
+      <w:r>
+        <w:fldChar w:fldCharType="separate"/>
+      </w:r>
+      <w:proofErr w:type="spellStart"/>
+      <w:r>
+        <w:rPr>
+          <w:rStyle w:val="Hyperlink"/>
+          <w:rFonts w:asciiTheme="minorBidi" w:hAnsiTheme="minorBidi" w:cstheme="minorBidi"/>
+          <w:sz w:val="22"/>
+          <w:szCs w:val="22"/>
+        </w:rPr>
+        <w:t>HangMan</w:t>
+      </w:r>
+      <w:proofErr w:type="spellEnd"/>
+      <w:r>
+        <w:rPr>
+          <w:rStyle w:val="Hyperlink"/>
+          <w:rFonts w:asciiTheme="minorBidi" w:hAnsiTheme="minorBidi" w:cstheme="minorBidi"/>
+          <w:sz w:val="22"/>
+          <w:szCs w:val="22"/>
+        </w:rPr>
+        <w:t xml:space="preserve"> Game</w:t>
+      </w:r>
+      <w:r>
+        <w:rPr>
+          <w:rStyle w:val="Hyperlink"/>
+          <w:rFonts w:asciiTheme="minorBidi" w:hAnsiTheme="minorBidi" w:cstheme="minorBidi"/>
+          <w:sz w:val="22"/>
+          <w:szCs w:val="22"/>
+        </w:rPr>
+        <w:fldChar w:fldCharType="end"/>
+      </w:r>
       <w:r>
         <w:rPr>
           <w:rFonts w:asciiTheme="minorBidi" w:hAnsiTheme="minorBidi" w:cstheme="minorBidi"/>
@@ -814,17 +821,33 @@
         </w:rPr>
         <w:t xml:space="preserve"> + </w:t>
       </w:r>
-      <w:hyperlink r:id="rId9" w:history="1">
-        <w:r>
-          <w:rPr>
-            <w:rStyle w:val="Hyperlink"/>
-            <w:rFonts w:asciiTheme="minorBidi" w:hAnsiTheme="minorBidi" w:cstheme="minorBidi"/>
-            <w:sz w:val="22"/>
-            <w:szCs w:val="22"/>
-          </w:rPr>
-          <w:t>JS-Quiz</w:t>
-        </w:r>
-      </w:hyperlink>
+      <w:r>
+        <w:fldChar w:fldCharType="begin"/>
+      </w:r>
+      <w:r>
+        <w:instrText xml:space="preserve"> HYPERLINK "https://jekoob.github.io/js_quiz/" </w:instrText>
+      </w:r>
+      <w:r>
+        <w:fldChar w:fldCharType="separate"/>
+      </w:r>
+      <w:r>
+        <w:rPr>
+          <w:rStyle w:val="Hyperlink"/>
+          <w:rFonts w:asciiTheme="minorBidi" w:hAnsiTheme="minorBidi" w:cstheme="minorBidi"/>
+          <w:sz w:val="22"/>
+          <w:szCs w:val="22"/>
+        </w:rPr>
+        <w:t>JS-Quiz</w:t>
+      </w:r>
+      <w:r>
+        <w:rPr>
+          <w:rStyle w:val="Hyperlink"/>
+          <w:rFonts w:asciiTheme="minorBidi" w:hAnsiTheme="minorBidi" w:cstheme="minorBidi"/>
+          <w:sz w:val="22"/>
+          <w:szCs w:val="22"/>
+        </w:rPr>
+        <w:fldChar w:fldCharType="end"/>
+      </w:r>
       <w:r>
         <w:rPr>
           <w:rFonts w:asciiTheme="minorBidi" w:hAnsiTheme="minorBidi" w:cstheme="minorBidi" w:hint="cs"/>
@@ -1041,7 +1064,7 @@
         </w:rPr>
         <w:t xml:space="preserve"> </w:t>
       </w:r>
-      <w:hyperlink r:id="rId10" w:history="1">
+      <w:hyperlink r:id="rId8" w:history="1">
         <w:r>
           <w:rPr>
             <w:rStyle w:val="Hyperlink"/>
@@ -1605,39 +1628,55 @@
         </w:rPr>
         <w:t xml:space="preserve"> כולל כתיבת אתר אישי </w:t>
       </w:r>
-      <w:hyperlink r:id="rId11" w:history="1">
-        <w:r>
-          <w:rPr>
-            <w:rStyle w:val="Hyperlink"/>
-            <w:rFonts w:asciiTheme="minorBidi" w:hAnsiTheme="minorBidi" w:cs="Arial"/>
-            <w:sz w:val="22"/>
-            <w:szCs w:val="22"/>
-            <w:rtl/>
-          </w:rPr>
-          <w:t>(</w:t>
-        </w:r>
-        <w:proofErr w:type="spellStart"/>
-        <w:r>
-          <w:rPr>
-            <w:rStyle w:val="Hyperlink"/>
-            <w:rFonts w:asciiTheme="minorBidi" w:hAnsiTheme="minorBidi" w:cs="Arial"/>
-            <w:sz w:val="22"/>
-            <w:szCs w:val="22"/>
-          </w:rPr>
-          <w:t>YS_WebPortfolio</w:t>
-        </w:r>
-        <w:proofErr w:type="spellEnd"/>
-        <w:r>
-          <w:rPr>
-            <w:rStyle w:val="Hyperlink"/>
-            <w:rFonts w:asciiTheme="minorBidi" w:hAnsiTheme="minorBidi" w:cs="Arial"/>
-            <w:sz w:val="22"/>
-            <w:szCs w:val="22"/>
-            <w:rtl/>
-          </w:rPr>
-          <w:t>)</w:t>
-        </w:r>
-      </w:hyperlink>
+      <w:r>
+        <w:fldChar w:fldCharType="begin"/>
+      </w:r>
+      <w:r>
+        <w:instrText xml:space="preserve"> HYPERLINK "https://jekoob.github.io/web_portfolio_V2/" </w:instrText>
+      </w:r>
+      <w:r>
+        <w:fldChar w:fldCharType="separate"/>
+      </w:r>
+      <w:r>
+        <w:rPr>
+          <w:rStyle w:val="Hyperlink"/>
+          <w:rFonts w:asciiTheme="minorBidi" w:hAnsiTheme="minorBidi" w:cs="Arial"/>
+          <w:sz w:val="22"/>
+          <w:szCs w:val="22"/>
+          <w:rtl/>
+        </w:rPr>
+        <w:t>(</w:t>
+      </w:r>
+      <w:proofErr w:type="spellStart"/>
+      <w:r>
+        <w:rPr>
+          <w:rStyle w:val="Hyperlink"/>
+          <w:rFonts w:asciiTheme="minorBidi" w:hAnsiTheme="minorBidi" w:cs="Arial"/>
+          <w:sz w:val="22"/>
+          <w:szCs w:val="22"/>
+        </w:rPr>
+        <w:t>YS_WebPortfolio</w:t>
+      </w:r>
+      <w:proofErr w:type="spellEnd"/>
+      <w:r>
+        <w:rPr>
+          <w:rStyle w:val="Hyperlink"/>
+          <w:rFonts w:asciiTheme="minorBidi" w:hAnsiTheme="minorBidi" w:cs="Arial"/>
+          <w:sz w:val="22"/>
+          <w:szCs w:val="22"/>
+          <w:rtl/>
+        </w:rPr>
+        <w:t>)</w:t>
+      </w:r>
+      <w:r>
+        <w:rPr>
+          <w:rStyle w:val="Hyperlink"/>
+          <w:rFonts w:asciiTheme="minorBidi" w:hAnsiTheme="minorBidi" w:cs="Arial"/>
+          <w:sz w:val="22"/>
+          <w:szCs w:val="22"/>
+        </w:rPr>
+        <w:fldChar w:fldCharType="end"/>
+      </w:r>
       <w:r>
         <w:rPr>
           <w:rFonts w:asciiTheme="minorBidi" w:hAnsiTheme="minorBidi" w:cs="Arial" w:hint="cs"/>

--- a/Yakov Sachuk CV.docx
+++ b/Yakov Sachuk CV.docx
@@ -655,16 +655,6 @@
           <w:rtl/>
         </w:rPr>
         <w:t xml:space="preserve">בשפת </w:t>
-      </w:r>
-      <w:r>
-        <w:rPr>
-          <w:rFonts w:asciiTheme="minorBidi" w:hAnsiTheme="minorBidi" w:cstheme="minorBidi"/>
-          <w:b/>
-          <w:bCs/>
-          <w:sz w:val="22"/>
-          <w:szCs w:val="22"/>
-        </w:rPr>
-        <w:t xml:space="preserve">Java + </w:t>
       </w:r>
       <w:r>
         <w:rPr>
@@ -1628,55 +1618,57 @@
         </w:rPr>
         <w:t xml:space="preserve"> כולל כתיבת אתר אישי </w:t>
       </w:r>
-      <w:r>
-        <w:fldChar w:fldCharType="begin"/>
-      </w:r>
-      <w:r>
-        <w:instrText xml:space="preserve"> HYPERLINK "https://jekoob.github.io/web_portfolio_V2/" </w:instrText>
-      </w:r>
-      <w:r>
-        <w:fldChar w:fldCharType="separate"/>
-      </w:r>
-      <w:r>
-        <w:rPr>
-          <w:rStyle w:val="Hyperlink"/>
-          <w:rFonts w:asciiTheme="minorBidi" w:hAnsiTheme="minorBidi" w:cs="Arial"/>
-          <w:sz w:val="22"/>
-          <w:szCs w:val="22"/>
-          <w:rtl/>
-        </w:rPr>
-        <w:t>(</w:t>
-      </w:r>
-      <w:proofErr w:type="spellStart"/>
-      <w:r>
-        <w:rPr>
-          <w:rStyle w:val="Hyperlink"/>
-          <w:rFonts w:asciiTheme="minorBidi" w:hAnsiTheme="minorBidi" w:cs="Arial"/>
-          <w:sz w:val="22"/>
-          <w:szCs w:val="22"/>
-        </w:rPr>
-        <w:t>YS_WebPortfolio</w:t>
-      </w:r>
-      <w:proofErr w:type="spellEnd"/>
-      <w:r>
-        <w:rPr>
-          <w:rStyle w:val="Hyperlink"/>
-          <w:rFonts w:asciiTheme="minorBidi" w:hAnsiTheme="minorBidi" w:cs="Arial"/>
-          <w:sz w:val="22"/>
-          <w:szCs w:val="22"/>
-          <w:rtl/>
-        </w:rPr>
-        <w:t>)</w:t>
-      </w:r>
-      <w:r>
-        <w:rPr>
-          <w:rStyle w:val="Hyperlink"/>
-          <w:rFonts w:asciiTheme="minorBidi" w:hAnsiTheme="minorBidi" w:cs="Arial"/>
-          <w:sz w:val="22"/>
-          <w:szCs w:val="22"/>
-        </w:rPr>
-        <w:fldChar w:fldCharType="end"/>
-      </w:r>
+      <w:hyperlink r:id="rId9" w:history="1">
+        <w:r>
+          <w:rPr>
+            <w:rStyle w:val="Hyperlink"/>
+            <w:rFonts w:asciiTheme="minorBidi" w:hAnsiTheme="minorBidi" w:cs="Arial"/>
+            <w:sz w:val="22"/>
+            <w:szCs w:val="22"/>
+            <w:rtl/>
+          </w:rPr>
+          <w:t>(</w:t>
+        </w:r>
+        <w:proofErr w:type="spellStart"/>
+        <w:r>
+          <w:rPr>
+            <w:rStyle w:val="Hyperlink"/>
+            <w:rFonts w:asciiTheme="minorBidi" w:hAnsiTheme="minorBidi" w:cs="Arial"/>
+            <w:sz w:val="22"/>
+            <w:szCs w:val="22"/>
+          </w:rPr>
+          <w:t>YS_Web</w:t>
+        </w:r>
+        <w:r>
+          <w:rPr>
+            <w:rStyle w:val="Hyperlink"/>
+            <w:rFonts w:asciiTheme="minorBidi" w:hAnsiTheme="minorBidi" w:cs="Arial"/>
+            <w:sz w:val="22"/>
+            <w:szCs w:val="22"/>
+          </w:rPr>
+          <w:t>P</w:t>
+        </w:r>
+        <w:r>
+          <w:rPr>
+            <w:rStyle w:val="Hyperlink"/>
+            <w:rFonts w:asciiTheme="minorBidi" w:hAnsiTheme="minorBidi" w:cs="Arial"/>
+            <w:sz w:val="22"/>
+            <w:szCs w:val="22"/>
+          </w:rPr>
+          <w:t>ortfolio</w:t>
+        </w:r>
+        <w:proofErr w:type="spellEnd"/>
+        <w:r>
+          <w:rPr>
+            <w:rStyle w:val="Hyperlink"/>
+            <w:rFonts w:asciiTheme="minorBidi" w:hAnsiTheme="minorBidi" w:cs="Arial"/>
+            <w:sz w:val="22"/>
+            <w:szCs w:val="22"/>
+            <w:rtl/>
+          </w:rPr>
+          <w:t>)</w:t>
+        </w:r>
+      </w:hyperlink>
       <w:r>
         <w:rPr>
           <w:rFonts w:asciiTheme="minorBidi" w:hAnsiTheme="minorBidi" w:cs="Arial" w:hint="cs"/>
@@ -2358,21 +2350,31 @@
         </w:rPr>
         <w:t>(</w:t>
       </w:r>
-      <w:r>
-        <w:rPr>
-          <w:rFonts w:asciiTheme="minorBidi" w:hAnsiTheme="minorBidi" w:cstheme="minorBidi"/>
-          <w:sz w:val="22"/>
-          <w:szCs w:val="22"/>
-        </w:rPr>
-        <w:t>Android),</w:t>
-      </w:r>
-      <w:r>
-        <w:rPr>
-          <w:rFonts w:asciiTheme="minorBidi" w:hAnsiTheme="minorBidi" w:cstheme="minorBidi"/>
-          <w:sz w:val="22"/>
-          <w:szCs w:val="22"/>
-        </w:rPr>
-        <w:t xml:space="preserve"> Linux</w:t>
+      <w:proofErr w:type="spellStart"/>
+      <w:r>
+        <w:rPr>
+          <w:rFonts w:asciiTheme="minorBidi" w:hAnsiTheme="minorBidi" w:cstheme="minorBidi"/>
+          <w:sz w:val="22"/>
+          <w:szCs w:val="22"/>
+        </w:rPr>
+        <w:t>Iphone</w:t>
+      </w:r>
+      <w:proofErr w:type="spellEnd"/>
+      <w:r>
+        <w:rPr>
+          <w:rFonts w:asciiTheme="minorBidi" w:hAnsiTheme="minorBidi" w:cstheme="minorBidi"/>
+          <w:sz w:val="22"/>
+          <w:szCs w:val="22"/>
+        </w:rPr>
+        <w:t>)</w:t>
+      </w:r>
+      <w:r>
+        <w:rPr>
+          <w:rFonts w:asciiTheme="minorBidi" w:hAnsiTheme="minorBidi" w:cstheme="minorBidi"/>
+          <w:sz w:val="22"/>
+          <w:szCs w:val="22"/>
+        </w:rPr>
+        <w:t xml:space="preserve"> </w:t>
       </w:r>
     </w:p>
     <w:p>
